--- a/auto_arm_proj_Hurni_Khelfi.docx
+++ b/auto_arm_proj_Hurni_Khelfi.docx
@@ -39,18 +39,8 @@
       <w:pPr>
         <w:pStyle w:val="Titre3"/>
       </w:pPr>
-      <w:proofErr w:type="spellStart"/>
-      <w:proofErr w:type="gramStart"/>
-      <w:r>
-        <w:t>decodeur</w:t>
-      </w:r>
-      <w:proofErr w:type="gramEnd"/>
-      <w:r>
-        <w:t>_sorties</w:t>
-      </w:r>
-      <w:proofErr w:type="spellEnd"/>
-      <w:r>
-        <w:t xml:space="preserve"> : </w:t>
+      <w:r>
+        <w:t xml:space="preserve">decodeur_sorties : </w:t>
       </w:r>
     </w:p>
     <w:p>
@@ -128,7 +118,7 @@
         <w:rPr>
           <w:lang w:val="fr-FR"/>
         </w:rPr>
-        <w:t>8</w:t>
+        <w:t>(</w:t>
       </w:r>
       <w:r>
         <w:rPr>
@@ -190,19 +180,11 @@
           <w:lang w:val="fr-FR"/>
         </w:rPr>
       </w:pPr>
-      <w:proofErr w:type="spellStart"/>
-      <w:r>
-        <w:rPr>
-          <w:lang w:val="fr-FR"/>
-        </w:rPr>
-        <w:t>Wait</w:t>
-      </w:r>
-      <w:proofErr w:type="spellEnd"/>
-      <w:r>
-        <w:rPr>
-          <w:lang w:val="fr-FR"/>
-        </w:rPr>
-        <w:t> : 0000001</w:t>
+      <w:r>
+        <w:rPr>
+          <w:lang w:val="fr-FR"/>
+        </w:rPr>
+        <w:t>Wait : 0000001</w:t>
       </w:r>
     </w:p>
     <w:p>
@@ -240,19 +222,11 @@
           <w:lang w:val="fr-FR"/>
         </w:rPr>
       </w:pPr>
-      <w:proofErr w:type="spellStart"/>
-      <w:r>
-        <w:rPr>
-          <w:lang w:val="fr-FR"/>
-        </w:rPr>
-        <w:t>Throw</w:t>
-      </w:r>
-      <w:proofErr w:type="spellEnd"/>
-      <w:r>
-        <w:rPr>
-          <w:lang w:val="fr-FR"/>
-        </w:rPr>
-        <w:t> : 0000100</w:t>
+      <w:r>
+        <w:rPr>
+          <w:lang w:val="fr-FR"/>
+        </w:rPr>
+        <w:t>Throw : 0000100</w:t>
       </w:r>
     </w:p>
     <w:p>
@@ -270,21 +244,7 @@
         <w:rPr>
           <w:lang w:val="fr-FR"/>
         </w:rPr>
-        <w:t xml:space="preserve">Move </w:t>
-      </w:r>
-      <w:proofErr w:type="spellStart"/>
-      <w:r>
-        <w:rPr>
-          <w:lang w:val="fr-FR"/>
-        </w:rPr>
-        <w:t>red</w:t>
-      </w:r>
-      <w:proofErr w:type="spellEnd"/>
-      <w:r>
-        <w:rPr>
-          <w:lang w:val="fr-FR"/>
-        </w:rPr>
-        <w:t> : 0001000</w:t>
+        <w:t>Move red : 0001000</w:t>
       </w:r>
     </w:p>
     <w:p>
@@ -302,21 +262,7 @@
         <w:rPr>
           <w:lang w:val="fr-FR"/>
         </w:rPr>
-        <w:t xml:space="preserve">Move </w:t>
-      </w:r>
-      <w:proofErr w:type="spellStart"/>
-      <w:r>
-        <w:rPr>
-          <w:lang w:val="fr-FR"/>
-        </w:rPr>
-        <w:t>blue</w:t>
-      </w:r>
-      <w:proofErr w:type="spellEnd"/>
-      <w:r>
-        <w:rPr>
-          <w:lang w:val="fr-FR"/>
-        </w:rPr>
-        <w:t> : 0010000</w:t>
+        <w:t>Move blue : 0010000</w:t>
       </w:r>
     </w:p>
     <w:p>
@@ -376,7 +322,25 @@
         <w:rPr>
           <w:lang w:val="fr-FR"/>
         </w:rPr>
-        <w:t xml:space="preserve">Les sorties sont aussi </w:t>
+        <w:t>La variables des</w:t>
+      </w:r>
+      <w:r>
+        <w:rPr>
+          <w:lang w:val="fr-FR"/>
+        </w:rPr>
+        <w:t xml:space="preserve"> sorties </w:t>
+      </w:r>
+      <w:r>
+        <w:rPr>
+          <w:lang w:val="fr-FR"/>
+        </w:rPr>
+        <w:t>est</w:t>
+      </w:r>
+      <w:r>
+        <w:rPr>
+          <w:lang w:val="fr-FR"/>
+        </w:rPr>
+        <w:t xml:space="preserve"> aussi </w:t>
       </w:r>
       <w:r>
         <w:rPr>
@@ -402,14 +366,12 @@
         </w:rPr>
         <w:t xml:space="preserve">Bit0 : </w:t>
       </w:r>
-      <w:proofErr w:type="spellStart"/>
       <w:r>
         <w:rPr>
           <w:lang w:val="fr-FR"/>
         </w:rPr>
         <w:t>scan_o</w:t>
       </w:r>
-      <w:proofErr w:type="spellEnd"/>
     </w:p>
     <w:p>
       <w:pPr>
@@ -438,16 +400,8 @@
         <w:rPr>
           <w:lang w:val="fr-FR"/>
         </w:rPr>
-        <w:t xml:space="preserve"> : </w:t>
-      </w:r>
-      <w:proofErr w:type="spellStart"/>
-      <w:r>
-        <w:rPr>
-          <w:lang w:val="fr-FR"/>
-        </w:rPr>
-        <w:t>throw_o</w:t>
-      </w:r>
-      <w:proofErr w:type="spellEnd"/>
+        <w:t> : throw_o</w:t>
+      </w:r>
     </w:p>
     <w:p>
       <w:pPr>
@@ -488,16 +442,8 @@
         <w:rPr>
           <w:lang w:val="fr-FR"/>
         </w:rPr>
-        <w:t xml:space="preserve">Bit3 : </w:t>
-      </w:r>
-      <w:proofErr w:type="spellStart"/>
-      <w:r>
-        <w:rPr>
-          <w:lang w:val="fr-FR"/>
-        </w:rPr>
-        <w:t>dest_red</w:t>
-      </w:r>
-      <w:proofErr w:type="spellEnd"/>
+        <w:t>Bit3 : dest_red</w:t>
+      </w:r>
     </w:p>
     <w:p>
       <w:pPr>
@@ -516,14 +462,12 @@
         </w:rPr>
         <w:t xml:space="preserve">Bit4 : </w:t>
       </w:r>
-      <w:proofErr w:type="spellStart"/>
       <w:r>
         <w:rPr>
           <w:lang w:val="fr-FR"/>
         </w:rPr>
         <w:t>dest_blue</w:t>
       </w:r>
-      <w:proofErr w:type="spellEnd"/>
     </w:p>
     <w:p>
       <w:pPr>
@@ -540,16 +484,8 @@
         <w:rPr>
           <w:lang w:val="fr-FR"/>
         </w:rPr>
-        <w:t xml:space="preserve">Bit5 : </w:t>
-      </w:r>
-      <w:proofErr w:type="spellStart"/>
-      <w:r>
-        <w:rPr>
-          <w:lang w:val="fr-FR"/>
-        </w:rPr>
-        <w:t>dest_init</w:t>
-      </w:r>
-      <w:proofErr w:type="spellEnd"/>
+        <w:t>Bit5 : dest_init</w:t>
+      </w:r>
     </w:p>
     <w:p>
       <w:pPr>
@@ -566,7 +502,7 @@
         <w:rPr>
           <w:lang w:val="fr-FR"/>
         </w:rPr>
-        <w:t>Biut6 : drop</w:t>
+        <w:t>Bit6 : drop</w:t>
       </w:r>
     </w:p>
     <w:p>
@@ -617,11 +553,9 @@
       <w:pPr>
         <w:pStyle w:val="Titre3"/>
       </w:pPr>
-      <w:proofErr w:type="spellStart"/>
       <w:r>
         <w:t>decodeur_etat</w:t>
       </w:r>
-      <w:proofErr w:type="spellEnd"/>
       <w:r>
         <w:t> :</w:t>
       </w:r>
@@ -659,6 +593,12 @@
         <w:rPr>
           <w:lang w:val="fr-FR"/>
         </w:rPr>
+        <w:t>,</w:t>
+      </w:r>
+      <w:r>
+        <w:rPr>
+          <w:lang w:val="fr-FR"/>
+        </w:rPr>
         <w:t xml:space="preserve"> les entrés de la machine</w:t>
       </w:r>
       <w:r>
@@ -709,14 +649,12 @@
           <w:lang w:val="fr-FR"/>
         </w:rPr>
       </w:pPr>
-      <w:proofErr w:type="spellStart"/>
       <w:r>
         <w:rPr>
           <w:lang w:val="fr-FR"/>
         </w:rPr>
         <w:t>Ready_i</w:t>
       </w:r>
-      <w:proofErr w:type="spellEnd"/>
       <w:r>
         <w:rPr>
           <w:lang w:val="fr-FR"/>
@@ -741,25 +679,17 @@
           <w:lang w:val="fr-FR"/>
         </w:rPr>
       </w:pPr>
-      <w:proofErr w:type="spellStart"/>
-      <w:r>
-        <w:rPr>
-          <w:lang w:val="fr-FR"/>
-        </w:rPr>
-        <w:t>Color_i</w:t>
-      </w:r>
-      <w:proofErr w:type="spellEnd"/>
-      <w:r>
-        <w:rPr>
-          <w:lang w:val="fr-FR"/>
-        </w:rPr>
-        <w:t xml:space="preserve"> : sur 2 bits, </w:t>
-      </w:r>
-      <w:r>
-        <w:rPr>
-          <w:lang w:val="fr-FR"/>
-        </w:rPr>
-        <w:t xml:space="preserve">qui </w:t>
+      <w:r>
+        <w:rPr>
+          <w:lang w:val="fr-FR"/>
+        </w:rPr>
+        <w:t>Color_i : sur 2 bits,</w:t>
+      </w:r>
+      <w:r>
+        <w:rPr>
+          <w:lang w:val="fr-FR"/>
+        </w:rPr>
+        <w:t xml:space="preserve"> </w:t>
       </w:r>
       <w:r>
         <w:rPr>
@@ -785,39 +715,17 @@
           <w:lang w:val="fr-FR"/>
         </w:rPr>
       </w:pPr>
-      <w:proofErr w:type="spellStart"/>
-      <w:r>
-        <w:rPr>
-          <w:lang w:val="fr-FR"/>
-        </w:rPr>
-        <w:t>Timer</w:t>
-      </w:r>
-      <w:proofErr w:type="spellEnd"/>
-      <w:r>
-        <w:rPr>
-          <w:lang w:val="fr-FR"/>
-        </w:rPr>
-        <w:t xml:space="preserve"> : </w:t>
-      </w:r>
-      <w:r>
-        <w:rPr>
-          <w:lang w:val="fr-FR"/>
-        </w:rPr>
-        <w:t xml:space="preserve">est à un quand le </w:t>
-      </w:r>
-      <w:proofErr w:type="spellStart"/>
-      <w:r>
-        <w:rPr>
-          <w:lang w:val="fr-FR"/>
-        </w:rPr>
-        <w:t>timer</w:t>
-      </w:r>
-      <w:proofErr w:type="spellEnd"/>
-      <w:r>
-        <w:rPr>
-          <w:lang w:val="fr-FR"/>
-        </w:rPr>
-        <w:t xml:space="preserve"> est terminé</w:t>
+      <w:r>
+        <w:rPr>
+          <w:lang w:val="fr-FR"/>
+        </w:rPr>
+        <w:t xml:space="preserve">Timer : </w:t>
+      </w:r>
+      <w:r>
+        <w:rPr>
+          <w:lang w:val="fr-FR"/>
+        </w:rPr>
+        <w:t>est à un quand le timer est terminé</w:t>
       </w:r>
     </w:p>
     <w:p>
@@ -859,7 +767,7 @@
         <w:rPr>
           <w:lang w:val="fr-FR"/>
         </w:rPr>
-        <w:t>6 :0</w:t>
+        <w:t>6:0</w:t>
       </w:r>
       <w:r>
         <w:rPr>
@@ -877,7 +785,19 @@
         <w:rPr>
           <w:lang w:val="fr-FR"/>
         </w:rPr>
-        <w:t>les bits de l’état passé en entré du circuit</w:t>
+        <w:t xml:space="preserve">les bits de l’état </w:t>
+      </w:r>
+      <w:r>
+        <w:rPr>
+          <w:lang w:val="fr-FR"/>
+        </w:rPr>
+        <w:t>présent</w:t>
+      </w:r>
+      <w:r>
+        <w:rPr>
+          <w:lang w:val="fr-FR"/>
+        </w:rPr>
+        <w:t xml:space="preserve"> en entré du circuit</w:t>
       </w:r>
     </w:p>
     <w:p>
@@ -907,7 +827,7 @@
         <w:rPr>
           <w:lang w:val="fr-FR"/>
         </w:rPr>
-        <w:t>e*_bit*[6 :0]</w:t>
+        <w:t>e*_bit*[6:0]</w:t>
       </w:r>
       <w:r>
         <w:rPr>
@@ -937,7 +857,19 @@
         <w:rPr>
           <w:lang w:val="fr-FR"/>
         </w:rPr>
-        <w:t xml:space="preserve"> peut y avoir qu’un bit à un à la fois</w:t>
+        <w:t xml:space="preserve"> peut y avoir qu’un bit à </w:t>
+      </w:r>
+      <w:r>
+        <w:rPr>
+          <w:lang w:val="fr-FR"/>
+        </w:rPr>
+        <w:t>1</w:t>
+      </w:r>
+      <w:r>
+        <w:rPr>
+          <w:lang w:val="fr-FR"/>
+        </w:rPr>
+        <w:t xml:space="preserve"> à la fois</w:t>
       </w:r>
       <w:r>
         <w:rPr>
@@ -961,7 +893,7 @@
         <w:rPr>
           <w:lang w:val="fr-FR"/>
         </w:rPr>
-        <w:t>Bit 0</w:t>
+        <w:t>Bit0</w:t>
       </w:r>
       <w:r>
         <w:rPr>
@@ -973,7 +905,7 @@
         <w:rPr>
           <w:lang w:val="fr-FR"/>
         </w:rPr>
-        <w:t>0 (E0+ dans l’équations), bit 1 à 1 -&gt; état 1 etc…</w:t>
+        <w:t>0, bit 1 à 1 -&gt; état 1 etc…</w:t>
       </w:r>
     </w:p>
     <w:p>
@@ -1064,39 +996,34 @@
         <w:rPr>
           <w:lang w:val="fr-FR"/>
         </w:rPr>
-        <w:t xml:space="preserve">Contiens les circuits </w:t>
-      </w:r>
-      <w:proofErr w:type="spellStart"/>
+        <w:t>Contiens</w:t>
+      </w:r>
+      <w:r>
+        <w:rPr>
+          <w:lang w:val="fr-FR"/>
+        </w:rPr>
+        <w:t xml:space="preserve"> les circuits </w:t>
+      </w:r>
       <w:r>
         <w:rPr>
           <w:color w:val="215E99" w:themeColor="text2" w:themeTint="BF"/>
           <w:lang w:val="fr-FR"/>
         </w:rPr>
-        <w:t>decodeur_sorties</w:t>
-      </w:r>
-      <w:proofErr w:type="spellEnd"/>
+        <w:t>decodeur_sorties </w:t>
+      </w:r>
+      <w:r>
+        <w:rPr>
+          <w:lang w:val="fr-FR"/>
+        </w:rPr>
+        <w:t xml:space="preserve">et </w:t>
+      </w:r>
       <w:r>
         <w:rPr>
           <w:color w:val="215E99" w:themeColor="text2" w:themeTint="BF"/>
           <w:lang w:val="fr-FR"/>
         </w:rPr>
-        <w:t> </w:t>
-      </w:r>
-      <w:r>
-        <w:rPr>
-          <w:lang w:val="fr-FR"/>
-        </w:rPr>
-        <w:t xml:space="preserve">et </w:t>
-      </w:r>
-      <w:proofErr w:type="spellStart"/>
-      <w:r>
-        <w:rPr>
-          <w:color w:val="215E99" w:themeColor="text2" w:themeTint="BF"/>
-          <w:lang w:val="fr-FR"/>
-        </w:rPr>
         <w:t>decodeur_etat</w:t>
       </w:r>
-      <w:proofErr w:type="spellEnd"/>
       <w:r>
         <w:rPr>
           <w:lang w:val="fr-FR"/>
@@ -1125,19 +1052,37 @@
         <w:rPr>
           <w:lang w:val="fr-FR"/>
         </w:rPr>
-        <w:t xml:space="preserve">’état des sorti en fonction de l’état de la machine et détermine </w:t>
-      </w:r>
-      <w:r>
-        <w:rPr>
-          <w:lang w:val="fr-FR"/>
-        </w:rPr>
-        <w:t xml:space="preserve">le prochain </w:t>
-      </w:r>
-      <w:r>
-        <w:rPr>
-          <w:lang w:val="fr-FR"/>
-        </w:rPr>
-        <w:t xml:space="preserve">état de la machine en fonction de l’état </w:t>
+        <w:t>’état des sorti</w:t>
+      </w:r>
+      <w:r>
+        <w:rPr>
+          <w:lang w:val="fr-FR"/>
+        </w:rPr>
+        <w:t>s</w:t>
+      </w:r>
+      <w:r>
+        <w:rPr>
+          <w:lang w:val="fr-FR"/>
+        </w:rPr>
+        <w:t xml:space="preserve"> en fonction de l’état de la machine et détermine </w:t>
+      </w:r>
+      <w:r>
+        <w:rPr>
+          <w:lang w:val="fr-FR"/>
+        </w:rPr>
+        <w:t>son</w:t>
+      </w:r>
+      <w:r>
+        <w:rPr>
+          <w:lang w:val="fr-FR"/>
+        </w:rPr>
+        <w:t xml:space="preserve"> prochain </w:t>
+      </w:r>
+      <w:r>
+        <w:rPr>
+          <w:lang w:val="fr-FR"/>
+        </w:rPr>
+        <w:t xml:space="preserve">état en fonction de l’état </w:t>
       </w:r>
       <w:r>
         <w:rPr>
@@ -1221,13 +1166,49 @@
         <w:rPr>
           <w:lang w:val="fr-FR"/>
         </w:rPr>
-        <w:t>Les reset des ba</w:t>
-      </w:r>
-      <w:r>
-        <w:rPr>
-          <w:lang w:val="fr-FR"/>
-        </w:rPr>
-        <w:t>scules des bit 6-1 et le set de la bascule du bit 0 sont relié au reset asynchrone de la machine</w:t>
+        <w:t>Le</w:t>
+      </w:r>
+      <w:r>
+        <w:rPr>
+          <w:lang w:val="fr-FR"/>
+        </w:rPr>
+        <w:t>s</w:t>
+      </w:r>
+      <w:r>
+        <w:rPr>
+          <w:lang w:val="fr-FR"/>
+        </w:rPr>
+        <w:t xml:space="preserve"> reset des ba</w:t>
+      </w:r>
+      <w:r>
+        <w:rPr>
+          <w:lang w:val="fr-FR"/>
+        </w:rPr>
+        <w:t>scules des bit 6</w:t>
+      </w:r>
+      <w:r>
+        <w:rPr>
+          <w:lang w:val="fr-FR"/>
+        </w:rPr>
+        <w:t xml:space="preserve"> à </w:t>
+      </w:r>
+      <w:r>
+        <w:rPr>
+          <w:lang w:val="fr-FR"/>
+        </w:rPr>
+        <w:t>1 et le set de la bascule du bi</w:t>
+      </w:r>
+      <w:r>
+        <w:rPr>
+          <w:lang w:val="fr-FR"/>
+        </w:rPr>
+        <w:t>t</w:t>
+      </w:r>
+      <w:r>
+        <w:rPr>
+          <w:lang w:val="fr-FR"/>
+        </w:rPr>
+        <w:t>0 sont relié au reset asynchrone de la machine</w:t>
       </w:r>
     </w:p>
     <w:p>
@@ -1245,7 +1226,25 @@
         <w:rPr>
           <w:lang w:val="fr-FR"/>
         </w:rPr>
-        <w:t xml:space="preserve">Ceci afin que lorsque l’on fait un reset de la machine, elle se remette dans </w:t>
+        <w:t>Cela</w:t>
+      </w:r>
+      <w:r>
+        <w:rPr>
+          <w:lang w:val="fr-FR"/>
+        </w:rPr>
+        <w:t xml:space="preserve"> </w:t>
+      </w:r>
+      <w:r>
+        <w:rPr>
+          <w:lang w:val="fr-FR"/>
+        </w:rPr>
+        <w:t>pour</w:t>
+      </w:r>
+      <w:r>
+        <w:rPr>
+          <w:lang w:val="fr-FR"/>
+        </w:rPr>
+        <w:t xml:space="preserve"> que lorsque l’on fait un reset de la machine, elle se remette dans </w:t>
       </w:r>
       <w:r>
         <w:rPr>
@@ -1265,14 +1264,12 @@
         </w:rPr>
         <w:t>« </w:t>
       </w:r>
-      <w:proofErr w:type="spellStart"/>
       <w:r>
         <w:rPr>
           <w:lang w:val="fr-FR"/>
         </w:rPr>
         <w:t>Wait</w:t>
       </w:r>
-      <w:proofErr w:type="spellEnd"/>
       <w:r>
         <w:rPr>
           <w:lang w:val="fr-FR"/>
@@ -1301,7 +1298,19 @@
         <w:rPr>
           <w:lang w:val="fr-FR"/>
         </w:rPr>
-        <w:t xml:space="preserve"> où les bits 6-1 sont donc remis à 0 et le bit 0 à 1</w:t>
+        <w:t xml:space="preserve"> où les bits 6</w:t>
+      </w:r>
+      <w:r>
+        <w:rPr>
+          <w:lang w:val="fr-FR"/>
+        </w:rPr>
+        <w:t xml:space="preserve"> à </w:t>
+      </w:r>
+      <w:r>
+        <w:rPr>
+          <w:lang w:val="fr-FR"/>
+        </w:rPr>
+        <w:t>1 sont donc remis à 0 et le bit0 à 1</w:t>
       </w:r>
     </w:p>
     <w:p>
@@ -1351,11 +1360,9 @@
       <w:pPr>
         <w:pStyle w:val="Titre3"/>
       </w:pPr>
-      <w:proofErr w:type="spellStart"/>
       <w:r>
         <w:t>Timer</w:t>
       </w:r>
-      <w:proofErr w:type="spellEnd"/>
     </w:p>
     <w:p>
       <w:pPr>
@@ -1396,21 +1403,7 @@
         <w:rPr>
           <w:lang w:val="fr-FR"/>
         </w:rPr>
-        <w:t xml:space="preserve">le </w:t>
-      </w:r>
-      <w:proofErr w:type="spellStart"/>
-      <w:r>
-        <w:rPr>
-          <w:lang w:val="fr-FR"/>
-        </w:rPr>
-        <w:t>timer</w:t>
-      </w:r>
-      <w:proofErr w:type="spellEnd"/>
-      <w:r>
-        <w:rPr>
-          <w:lang w:val="fr-FR"/>
-        </w:rPr>
-        <w:t xml:space="preserve"> décompte</w:t>
+        <w:t>le timer décompte</w:t>
       </w:r>
       <w:r>
         <w:rPr>
@@ -1434,47 +1427,25 @@
         <w:rPr>
           <w:lang w:val="fr-FR"/>
         </w:rPr>
-        <w:t xml:space="preserve">Si le enable est à 0, le </w:t>
-      </w:r>
-      <w:proofErr w:type="spellStart"/>
-      <w:r>
-        <w:rPr>
-          <w:lang w:val="fr-FR"/>
-        </w:rPr>
-        <w:t>timer</w:t>
-      </w:r>
-      <w:proofErr w:type="spellEnd"/>
-      <w:r>
-        <w:rPr>
-          <w:lang w:val="fr-FR"/>
-        </w:rPr>
-        <w:t xml:space="preserve"> charge la valeur 2</w:t>
-      </w:r>
-      <w:r>
-        <w:rPr>
-          <w:lang w:val="fr-FR"/>
-        </w:rPr>
-        <w:t xml:space="preserve"> et le </w:t>
-      </w:r>
-      <w:proofErr w:type="spellStart"/>
-      <w:r>
-        <w:rPr>
-          <w:lang w:val="fr-FR"/>
-        </w:rPr>
-        <w:t>timer</w:t>
-      </w:r>
-      <w:proofErr w:type="spellEnd"/>
-      <w:r>
-        <w:rPr>
-          <w:lang w:val="fr-FR"/>
-        </w:rPr>
-        <w:t xml:space="preserve"> </w:t>
-      </w:r>
-      <w:r>
-        <w:rPr>
-          <w:lang w:val="fr-FR"/>
-        </w:rPr>
-        <w:t>est inactif</w:t>
+        <w:t>Si le enable est à 0, le timer charge la valeur 2</w:t>
+      </w:r>
+      <w:r>
+        <w:rPr>
+          <w:lang w:val="fr-FR"/>
+        </w:rPr>
+        <w:t xml:space="preserve"> et </w:t>
+      </w:r>
+      <w:r>
+        <w:rPr>
+          <w:lang w:val="fr-FR"/>
+        </w:rPr>
+        <w:t xml:space="preserve">est </w:t>
+      </w:r>
+      <w:r>
+        <w:rPr>
+          <w:lang w:val="fr-FR"/>
+        </w:rPr>
+        <w:t>désactivé</w:t>
       </w:r>
     </w:p>
     <w:p>
@@ -1492,21 +1463,13 @@
         <w:rPr>
           <w:lang w:val="fr-FR"/>
         </w:rPr>
-        <w:t xml:space="preserve">Le </w:t>
-      </w:r>
-      <w:proofErr w:type="spellStart"/>
-      <w:r>
-        <w:rPr>
-          <w:lang w:val="fr-FR"/>
-        </w:rPr>
-        <w:t>timer</w:t>
-      </w:r>
-      <w:proofErr w:type="spellEnd"/>
-      <w:r>
-        <w:rPr>
-          <w:lang w:val="fr-FR"/>
-        </w:rPr>
-        <w:t xml:space="preserve"> décompte sur 3 temps</w:t>
+        <w:t>Le timer décompte sur 3 temps</w:t>
+      </w:r>
+      <w:r>
+        <w:rPr>
+          <w:lang w:val="fr-FR"/>
+        </w:rPr>
+        <w:t xml:space="preserve"> donc de 2 à 0</w:t>
       </w:r>
     </w:p>
     <w:p>
@@ -1524,21 +1487,7 @@
         <w:rPr>
           <w:lang w:val="fr-FR"/>
         </w:rPr>
-        <w:t xml:space="preserve">La sortie </w:t>
-      </w:r>
-      <w:proofErr w:type="spellStart"/>
-      <w:r>
-        <w:rPr>
-          <w:lang w:val="fr-FR"/>
-        </w:rPr>
-        <w:t>end_timer_o</w:t>
-      </w:r>
-      <w:proofErr w:type="spellEnd"/>
-      <w:r>
-        <w:rPr>
-          <w:lang w:val="fr-FR"/>
-        </w:rPr>
-        <w:t xml:space="preserve"> est à 1 lorsque </w:t>
+        <w:t xml:space="preserve">La sortie end_timer_o est à 1 lorsque </w:t>
       </w:r>
       <w:r>
         <w:rPr>
@@ -1546,14 +1495,12 @@
         </w:rPr>
         <w:t xml:space="preserve">le </w:t>
       </w:r>
-      <w:proofErr w:type="spellStart"/>
-      <w:r>
-        <w:rPr>
-          <w:lang w:val="fr-FR"/>
-        </w:rPr>
-        <w:t>décompe</w:t>
-      </w:r>
-      <w:proofErr w:type="spellEnd"/>
+      <w:r>
+        <w:rPr>
+          <w:lang w:val="fr-FR"/>
+        </w:rPr>
+        <w:t>décompte</w:t>
+      </w:r>
       <w:r>
         <w:rPr>
           <w:lang w:val="fr-FR"/>
@@ -1573,16 +1520,9 @@
       <w:pPr>
         <w:pStyle w:val="Titre3"/>
       </w:pPr>
-      <w:proofErr w:type="spellStart"/>
-      <w:proofErr w:type="gramStart"/>
-      <w:r>
-        <w:t>auto</w:t>
-      </w:r>
-      <w:proofErr w:type="gramEnd"/>
-      <w:r>
-        <w:t>_arm_top</w:t>
-      </w:r>
-      <w:proofErr w:type="spellEnd"/>
+      <w:r>
+        <w:t>auto_arm_top</w:t>
+      </w:r>
     </w:p>
     <w:p>
       <w:pPr>
@@ -1599,69 +1539,13 @@
         <w:rPr>
           <w:lang w:val="fr-FR"/>
         </w:rPr>
-        <w:t xml:space="preserve">Prend en entré </w:t>
-      </w:r>
-      <w:proofErr w:type="spellStart"/>
-      <w:r>
-        <w:rPr>
-          <w:lang w:val="fr-FR"/>
-        </w:rPr>
-        <w:t>ready_i</w:t>
-      </w:r>
-      <w:proofErr w:type="spellEnd"/>
-      <w:r>
-        <w:rPr>
-          <w:lang w:val="fr-FR"/>
-        </w:rPr>
-        <w:t xml:space="preserve">, </w:t>
-      </w:r>
-      <w:proofErr w:type="spellStart"/>
-      <w:r>
-        <w:rPr>
-          <w:lang w:val="fr-FR"/>
-        </w:rPr>
-        <w:t>color_i</w:t>
-      </w:r>
-      <w:proofErr w:type="spellEnd"/>
-      <w:r>
-        <w:rPr>
-          <w:lang w:val="fr-FR"/>
-        </w:rPr>
-        <w:t xml:space="preserve">, </w:t>
-      </w:r>
-      <w:proofErr w:type="spellStart"/>
-      <w:r>
-        <w:rPr>
-          <w:lang w:val="fr-FR"/>
-        </w:rPr>
-        <w:t>reset</w:t>
-      </w:r>
-      <w:r>
-        <w:rPr>
-          <w:lang w:val="fr-FR"/>
-        </w:rPr>
-        <w:t>_i</w:t>
-      </w:r>
-      <w:proofErr w:type="spellEnd"/>
-      <w:r>
-        <w:rPr>
-          <w:lang w:val="fr-FR"/>
-        </w:rPr>
-        <w:t xml:space="preserve"> et </w:t>
-      </w:r>
-      <w:proofErr w:type="spellStart"/>
-      <w:r>
-        <w:rPr>
-          <w:lang w:val="fr-FR"/>
-        </w:rPr>
-        <w:t>clk_i</w:t>
-      </w:r>
-      <w:proofErr w:type="spellEnd"/>
-      <w:r>
-        <w:rPr>
-          <w:lang w:val="fr-FR"/>
-        </w:rPr>
-        <w:t xml:space="preserve"> déjà expliqué </w:t>
+        <w:t>Prend en entré ready_i, color_i, reset</w:t>
+      </w:r>
+      <w:r>
+        <w:rPr>
+          <w:lang w:val="fr-FR"/>
+        </w:rPr>
+        <w:t xml:space="preserve">_i et clk_i déjà expliqué </w:t>
       </w:r>
       <w:r>
         <w:rPr>
@@ -1693,7 +1577,6 @@
         </w:rPr>
         <w:t xml:space="preserve"> circuits </w:t>
       </w:r>
-      <w:proofErr w:type="spellStart"/>
       <w:r>
         <w:rPr>
           <w:color w:val="215E99" w:themeColor="text2" w:themeTint="BF"/>
@@ -1701,7 +1584,6 @@
         </w:rPr>
         <w:t>timer</w:t>
       </w:r>
-      <w:proofErr w:type="spellEnd"/>
       <w:r>
         <w:rPr>
           <w:lang w:val="fr-FR"/>
@@ -1731,21 +1613,7 @@
         <w:rPr>
           <w:lang w:val="fr-FR"/>
         </w:rPr>
-        <w:t xml:space="preserve">MSS et </w:t>
-      </w:r>
-      <w:proofErr w:type="spellStart"/>
-      <w:r>
-        <w:rPr>
-          <w:lang w:val="fr-FR"/>
-        </w:rPr>
-        <w:t>timer</w:t>
-      </w:r>
-      <w:proofErr w:type="spellEnd"/>
-      <w:r>
-        <w:rPr>
-          <w:lang w:val="fr-FR"/>
-        </w:rPr>
-        <w:t xml:space="preserve"> sont donc utilisé afin de </w:t>
+        <w:t xml:space="preserve">MSS et timer sont donc utilisé afin de </w:t>
       </w:r>
       <w:r>
         <w:rPr>
@@ -1775,49 +1643,19 @@
         <w:rPr>
           <w:lang w:val="fr-FR"/>
         </w:rPr>
-        <w:t xml:space="preserve">La sorite </w:t>
-      </w:r>
-      <w:proofErr w:type="spellStart"/>
-      <w:r>
-        <w:rPr>
-          <w:lang w:val="fr-FR"/>
-        </w:rPr>
-        <w:t>move_o</w:t>
-      </w:r>
-      <w:proofErr w:type="spellEnd"/>
-      <w:r>
-        <w:rPr>
-          <w:lang w:val="fr-FR"/>
-        </w:rPr>
-        <w:t xml:space="preserve"> relie l’enable du </w:t>
-      </w:r>
-      <w:proofErr w:type="spellStart"/>
-      <w:r>
-        <w:rPr>
-          <w:lang w:val="fr-FR"/>
-        </w:rPr>
-        <w:t>timer</w:t>
-      </w:r>
-      <w:proofErr w:type="spellEnd"/>
-      <w:r>
-        <w:rPr>
-          <w:lang w:val="fr-FR"/>
-        </w:rPr>
-        <w:t xml:space="preserve"> afin que le </w:t>
-      </w:r>
-      <w:proofErr w:type="spellStart"/>
-      <w:r>
-        <w:rPr>
-          <w:lang w:val="fr-FR"/>
-        </w:rPr>
-        <w:t>timer</w:t>
-      </w:r>
-      <w:proofErr w:type="spellEnd"/>
-      <w:r>
-        <w:rPr>
-          <w:lang w:val="fr-FR"/>
-        </w:rPr>
-        <w:t xml:space="preserve"> soit actif et décompte uniquement </w:t>
+        <w:t>La sorite move_o relie l’enable du timer afin qu</w:t>
+      </w:r>
+      <w:r>
+        <w:rPr>
+          <w:lang w:val="fr-FR"/>
+        </w:rPr>
+        <w:t xml:space="preserve">’il </w:t>
+      </w:r>
+      <w:r>
+        <w:rPr>
+          <w:lang w:val="fr-FR"/>
+        </w:rPr>
+        <w:t xml:space="preserve">soit actif et décompte uniquement </w:t>
       </w:r>
       <w:r>
         <w:rPr>
@@ -1835,16 +1673,14 @@
         <w:rPr>
           <w:lang w:val="fr-FR"/>
         </w:rPr>
-        <w:t xml:space="preserve">pour le </w:t>
-      </w:r>
-      <w:proofErr w:type="spellStart"/>
-      <w:r>
-        <w:rPr>
-          <w:lang w:val="fr-FR"/>
-        </w:rPr>
-        <w:t>timer</w:t>
-      </w:r>
-      <w:proofErr w:type="spellEnd"/>
+        <w:t xml:space="preserve">pour </w:t>
+      </w:r>
+      <w:r>
+        <w:rPr>
+          <w:lang w:val="fr-FR"/>
+        </w:rPr>
+        <w:t>qu’il</w:t>
+      </w:r>
       <w:r>
         <w:rPr>
           <w:lang w:val="fr-FR"/>
@@ -1855,7 +1691,31 @@
         <w:rPr>
           <w:lang w:val="fr-FR"/>
         </w:rPr>
-        <w:t xml:space="preserve"> quand la machine arrive à un état move. C’est donc aussi pour cela que le reste du temps, </w:t>
+        <w:t xml:space="preserve"> quand la machine arrive à un </w:t>
+      </w:r>
+      <w:r>
+        <w:rPr>
+          <w:lang w:val="fr-FR"/>
+        </w:rPr>
+        <w:t xml:space="preserve">de ces </w:t>
+      </w:r>
+      <w:r>
+        <w:rPr>
+          <w:lang w:val="fr-FR"/>
+        </w:rPr>
+        <w:t>état</w:t>
+      </w:r>
+      <w:r>
+        <w:rPr>
+          <w:lang w:val="fr-FR"/>
+        </w:rPr>
+        <w:t>s</w:t>
+      </w:r>
+      <w:r>
+        <w:rPr>
+          <w:lang w:val="fr-FR"/>
+        </w:rPr>
+        <w:t xml:space="preserve">. C’est donc aussi pour cela que le reste du temps, </w:t>
       </w:r>
       <w:r>
         <w:rPr>
@@ -1867,7 +1727,19 @@
         <w:rPr>
           <w:lang w:val="fr-FR"/>
         </w:rPr>
-        <w:t xml:space="preserve"> enable </w:t>
+        <w:t xml:space="preserve"> </w:t>
+      </w:r>
+      <w:r>
+        <w:rPr>
+          <w:lang w:val="fr-FR"/>
+        </w:rPr>
+        <w:t>l’</w:t>
+      </w:r>
+      <w:r>
+        <w:rPr>
+          <w:lang w:val="fr-FR"/>
+        </w:rPr>
+        <w:t xml:space="preserve">enable </w:t>
       </w:r>
       <w:r>
         <w:rPr>
@@ -2164,21 +2036,12 @@
                                 <w:lang w:val="fr-FR"/>
                               </w:rPr>
                             </w:pPr>
-                            <w:proofErr w:type="gramStart"/>
                             <w:r>
                               <w:rPr>
                                 <w:color w:val="000000" w:themeColor="text1"/>
                                 <w:lang w:val="fr-FR"/>
                               </w:rPr>
-                              <w:t>Q[</w:t>
-                            </w:r>
-                            <w:proofErr w:type="gramEnd"/>
-                            <w:r>
-                              <w:rPr>
-                                <w:color w:val="000000" w:themeColor="text1"/>
-                                <w:lang w:val="fr-FR"/>
-                              </w:rPr>
-                              <w:t>6 :0] : bit[6 :0] de l’état présent</w:t>
+                              <w:t>Q[6 :0] : bit[6 :0] de l’état présent</w:t>
                             </w:r>
                           </w:p>
                         </w:txbxContent>
@@ -2248,21 +2111,12 @@
                           <w:lang w:val="fr-FR"/>
                         </w:rPr>
                       </w:pPr>
-                      <w:proofErr w:type="gramStart"/>
                       <w:r>
                         <w:rPr>
                           <w:color w:val="000000" w:themeColor="text1"/>
                           <w:lang w:val="fr-FR"/>
                         </w:rPr>
-                        <w:t>Q[</w:t>
-                      </w:r>
-                      <w:proofErr w:type="gramEnd"/>
-                      <w:r>
-                        <w:rPr>
-                          <w:color w:val="000000" w:themeColor="text1"/>
-                          <w:lang w:val="fr-FR"/>
-                        </w:rPr>
-                        <w:t>6 :0] : bit[6 :0] de l’état présent</w:t>
+                        <w:t>Q[6 :0] : bit[6 :0] de l’état présent</w:t>
                       </w:r>
                     </w:p>
                   </w:txbxContent>
@@ -2360,21 +2214,12 @@
                                 <w:lang w:val="fr-FR"/>
                               </w:rPr>
                             </w:pPr>
-                            <w:proofErr w:type="gramStart"/>
                             <w:r>
                               <w:rPr>
                                 <w:color w:val="000000" w:themeColor="text1"/>
                                 <w:lang w:val="fr-FR"/>
                               </w:rPr>
-                              <w:t>Q[</w:t>
-                            </w:r>
-                            <w:proofErr w:type="gramEnd"/>
-                            <w:r>
-                              <w:rPr>
-                                <w:color w:val="000000" w:themeColor="text1"/>
-                                <w:lang w:val="fr-FR"/>
-                              </w:rPr>
-                              <w:t xml:space="preserve">6 :0] : bit[6 :0] </w:t>
+                              <w:t xml:space="preserve">Q[6 :0] : bit[6 :0] </w:t>
                             </w:r>
                             <w:r>
                               <w:rPr>
@@ -2447,21 +2292,12 @@
                           <w:lang w:val="fr-FR"/>
                         </w:rPr>
                       </w:pPr>
-                      <w:proofErr w:type="gramStart"/>
                       <w:r>
                         <w:rPr>
                           <w:color w:val="000000" w:themeColor="text1"/>
                           <w:lang w:val="fr-FR"/>
                         </w:rPr>
-                        <w:t>Q[</w:t>
-                      </w:r>
-                      <w:proofErr w:type="gramEnd"/>
-                      <w:r>
-                        <w:rPr>
-                          <w:color w:val="000000" w:themeColor="text1"/>
-                          <w:lang w:val="fr-FR"/>
-                        </w:rPr>
-                        <w:t xml:space="preserve">6 :0] : bit[6 :0] </w:t>
+                        <w:t xml:space="preserve">Q[6 :0] : bit[6 :0] </w:t>
                       </w:r>
                       <w:r>
                         <w:rPr>
@@ -2833,19 +2669,92 @@
           <w:noProof/>
           <w:lang w:val="fr-FR"/>
         </w:rPr>
+        <w:drawing>
+          <wp:anchor distT="0" distB="0" distL="114300" distR="114300" simplePos="0" relativeHeight="251671552" behindDoc="0" locked="0" layoutInCell="1" allowOverlap="1" wp14:anchorId="6BD7F118" wp14:editId="2269C0E3">
+            <wp:simplePos x="0" y="0"/>
+            <wp:positionH relativeFrom="column">
+              <wp:posOffset>1625910</wp:posOffset>
+            </wp:positionH>
+            <wp:positionV relativeFrom="paragraph">
+              <wp:posOffset>343630</wp:posOffset>
+            </wp:positionV>
+            <wp:extent cx="1231271" cy="1689919"/>
+            <wp:effectExtent l="19050" t="19050" r="26035" b="24765"/>
+            <wp:wrapNone/>
+            <wp:docPr id="609832415" name="Image 1" descr="Une image contenant texte, Police, blanc, typographie&#10;&#10;Description générée automatiquement"/>
+            <wp:cNvGraphicFramePr>
+              <a:graphicFrameLocks xmlns:a="http://schemas.openxmlformats.org/drawingml/2006/main" noChangeAspect="1"/>
+            </wp:cNvGraphicFramePr>
+            <a:graphic xmlns:a="http://schemas.openxmlformats.org/drawingml/2006/main">
+              <a:graphicData uri="http://schemas.openxmlformats.org/drawingml/2006/picture">
+                <pic:pic xmlns:pic="http://schemas.openxmlformats.org/drawingml/2006/picture">
+                  <pic:nvPicPr>
+                    <pic:cNvPr id="609832415" name="Image 1" descr="Une image contenant texte, Police, blanc, typographie&#10;&#10;Description générée automatiquement"/>
+                    <pic:cNvPicPr/>
+                  </pic:nvPicPr>
+                  <pic:blipFill>
+                    <a:blip r:embed="rId11" cstate="print">
+                      <a:extLst>
+                        <a:ext uri="{28A0092B-C50C-407E-A947-70E740481C1C}">
+                          <a14:useLocalDpi xmlns:a14="http://schemas.microsoft.com/office/drawing/2010/main" val="0"/>
+                        </a:ext>
+                      </a:extLst>
+                    </a:blip>
+                    <a:stretch>
+                      <a:fillRect/>
+                    </a:stretch>
+                  </pic:blipFill>
+                  <pic:spPr>
+                    <a:xfrm>
+                      <a:off x="0" y="0"/>
+                      <a:ext cx="1231271" cy="1689919"/>
+                    </a:xfrm>
+                    <a:prstGeom prst="rect">
+                      <a:avLst/>
+                    </a:prstGeom>
+                    <a:ln>
+                      <a:solidFill>
+                        <a:schemeClr val="tx1"/>
+                      </a:solidFill>
+                    </a:ln>
+                  </pic:spPr>
+                </pic:pic>
+              </a:graphicData>
+            </a:graphic>
+            <wp14:sizeRelH relativeFrom="margin">
+              <wp14:pctWidth>0</wp14:pctWidth>
+            </wp14:sizeRelH>
+            <wp14:sizeRelV relativeFrom="margin">
+              <wp14:pctHeight>0</wp14:pctHeight>
+            </wp14:sizeRelV>
+          </wp:anchor>
+        </w:drawing>
+      </w:r>
+    </w:p>
+    <w:p>
+      <w:pPr>
+        <w:rPr>
+          <w:lang w:val="fr-FR"/>
+        </w:rPr>
+      </w:pPr>
+      <w:r>
+        <w:rPr>
+          <w:noProof/>
+          <w:lang w:val="fr-FR"/>
+        </w:rPr>
         <mc:AlternateContent>
           <mc:Choice Requires="wps">
             <w:drawing>
-              <wp:anchor distT="0" distB="0" distL="114300" distR="114300" simplePos="0" relativeHeight="251670528" behindDoc="0" locked="0" layoutInCell="1" allowOverlap="1" wp14:anchorId="38BD16D7" wp14:editId="2000EF91">
+              <wp:anchor distT="0" distB="0" distL="114300" distR="114300" simplePos="0" relativeHeight="251670528" behindDoc="0" locked="0" layoutInCell="1" allowOverlap="1" wp14:anchorId="38BD16D7" wp14:editId="26492869">
                 <wp:simplePos x="0" y="0"/>
                 <wp:positionH relativeFrom="column">
-                  <wp:posOffset>3160385</wp:posOffset>
+                  <wp:posOffset>3161005</wp:posOffset>
                 </wp:positionH>
                 <wp:positionV relativeFrom="paragraph">
-                  <wp:posOffset>328520</wp:posOffset>
+                  <wp:posOffset>50505</wp:posOffset>
                 </wp:positionV>
-                <wp:extent cx="3096000" cy="1735200"/>
-                <wp:effectExtent l="0" t="0" r="28575" b="17780"/>
+                <wp:extent cx="3095625" cy="1836000"/>
+                <wp:effectExtent l="0" t="0" r="28575" b="12065"/>
                 <wp:wrapNone/>
                 <wp:docPr id="534191736" name="Zone de texte 7"/>
                 <wp:cNvGraphicFramePr/>
@@ -2856,7 +2765,7 @@
                       <wps:spPr>
                         <a:xfrm>
                           <a:off x="0" y="0"/>
-                          <a:ext cx="3096000" cy="1735200"/>
+                          <a:ext cx="3095625" cy="1836000"/>
                         </a:xfrm>
                         <a:prstGeom prst="rect">
                           <a:avLst/>
@@ -2927,14 +2836,42 @@
                                 <w:color w:val="000000" w:themeColor="text1"/>
                                 <w:lang w:val="fr-FR"/>
                               </w:rPr>
-                              <w:t xml:space="preserve">1 E1, et donc lorsque le bit 1 </w:t>
+                              <w:t xml:space="preserve">1 </w:t>
                             </w:r>
                             <w:r>
                               <w:rPr>
                                 <w:color w:val="000000" w:themeColor="text1"/>
                                 <w:lang w:val="fr-FR"/>
                               </w:rPr>
-                              <w:t>de la variables 7bits des</w:t>
+                              <w:t xml:space="preserve">(Scan, </w:t>
+                            </w:r>
+                            <w:r>
+                              <w:rPr>
+                                <w:color w:val="000000" w:themeColor="text1"/>
+                                <w:lang w:val="fr-FR"/>
+                              </w:rPr>
+                              <w:t>E1</w:t>
+                            </w:r>
+                            <w:r>
+                              <w:rPr>
+                                <w:color w:val="000000" w:themeColor="text1"/>
+                                <w:lang w:val="fr-FR"/>
+                              </w:rPr>
+                              <w:t>)</w:t>
+                            </w:r>
+                            <w:r>
+                              <w:rPr>
+                                <w:color w:val="000000" w:themeColor="text1"/>
+                                <w:lang w:val="fr-FR"/>
+                              </w:rPr>
+                              <w:t xml:space="preserve">, et donc lorsque le bit 1 </w:t>
+                            </w:r>
+                            <w:r>
+                              <w:rPr>
+                                <w:color w:val="000000" w:themeColor="text1"/>
+                                <w:lang w:val="fr-FR"/>
+                              </w:rPr>
+                              <w:t>de la variable 7bits des</w:t>
                             </w:r>
                             <w:r>
                               <w:rPr>
@@ -3002,7 +2939,7 @@
           </mc:Choice>
           <mc:Fallback>
             <w:pict>
-              <v:shape w14:anchorId="38BD16D7" id="_x0000_s1028" type="#_x0000_t202" style="position:absolute;margin-left:248.85pt;margin-top:25.85pt;width:243.8pt;height:136.65pt;z-index:251670528;visibility:visible;mso-wrap-style:square;mso-width-percent:0;mso-height-percent:0;mso-wrap-distance-left:9pt;mso-wrap-distance-top:0;mso-wrap-distance-right:9pt;mso-wrap-distance-bottom:0;mso-position-horizontal:absolute;mso-position-horizontal-relative:text;mso-position-vertical:absolute;mso-position-vertical-relative:text;mso-width-percent:0;mso-height-percent:0;mso-width-relative:margin;mso-height-relative:margin;v-text-anchor:top" o:gfxdata="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" fillcolor="white [3201]" strokeweight=".5pt">
+              <v:shape w14:anchorId="38BD16D7" id="_x0000_s1028" type="#_x0000_t202" style="position:absolute;margin-left:248.9pt;margin-top:4pt;width:243.75pt;height:144.55pt;z-index:251670528;visibility:visible;mso-wrap-style:square;mso-width-percent:0;mso-height-percent:0;mso-wrap-distance-left:9pt;mso-wrap-distance-top:0;mso-wrap-distance-right:9pt;mso-wrap-distance-bottom:0;mso-position-horizontal:absolute;mso-position-horizontal-relative:text;mso-position-vertical:absolute;mso-position-vertical-relative:text;mso-width-percent:0;mso-height-percent:0;mso-width-relative:margin;mso-height-relative:margin;v-text-anchor:top" o:gfxdata="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" fillcolor="white [3201]" strokeweight=".5pt">
                 <v:textbox>
                   <w:txbxContent>
                     <w:p>
@@ -3060,14 +2997,42 @@
                           <w:color w:val="000000" w:themeColor="text1"/>
                           <w:lang w:val="fr-FR"/>
                         </w:rPr>
-                        <w:t xml:space="preserve">1 E1, et donc lorsque le bit 1 </w:t>
+                        <w:t xml:space="preserve">1 </w:t>
                       </w:r>
                       <w:r>
                         <w:rPr>
                           <w:color w:val="000000" w:themeColor="text1"/>
                           <w:lang w:val="fr-FR"/>
                         </w:rPr>
-                        <w:t>de la variables 7bits des</w:t>
+                        <w:t xml:space="preserve">(Scan, </w:t>
+                      </w:r>
+                      <w:r>
+                        <w:rPr>
+                          <w:color w:val="000000" w:themeColor="text1"/>
+                          <w:lang w:val="fr-FR"/>
+                        </w:rPr>
+                        <w:t>E1</w:t>
+                      </w:r>
+                      <w:r>
+                        <w:rPr>
+                          <w:color w:val="000000" w:themeColor="text1"/>
+                          <w:lang w:val="fr-FR"/>
+                        </w:rPr>
+                        <w:t>)</w:t>
+                      </w:r>
+                      <w:r>
+                        <w:rPr>
+                          <w:color w:val="000000" w:themeColor="text1"/>
+                          <w:lang w:val="fr-FR"/>
+                        </w:rPr>
+                        <w:t xml:space="preserve">, et donc lorsque le bit 1 </w:t>
+                      </w:r>
+                      <w:r>
+                        <w:rPr>
+                          <w:color w:val="000000" w:themeColor="text1"/>
+                          <w:lang w:val="fr-FR"/>
+                        </w:rPr>
+                        <w:t>de la variable 7bits des</w:t>
                       </w:r>
                       <w:r>
                         <w:rPr>
@@ -3120,79 +3085,6 @@
           </mc:Fallback>
         </mc:AlternateContent>
       </w:r>
-      <w:r>
-        <w:rPr>
-          <w:noProof/>
-          <w:lang w:val="fr-FR"/>
-        </w:rPr>
-        <w:drawing>
-          <wp:anchor distT="0" distB="0" distL="114300" distR="114300" simplePos="0" relativeHeight="251671552" behindDoc="0" locked="0" layoutInCell="1" allowOverlap="1" wp14:anchorId="6BD7F118" wp14:editId="76F4EF1A">
-            <wp:simplePos x="0" y="0"/>
-            <wp:positionH relativeFrom="column">
-              <wp:posOffset>1625910</wp:posOffset>
-            </wp:positionH>
-            <wp:positionV relativeFrom="paragraph">
-              <wp:posOffset>343630</wp:posOffset>
-            </wp:positionV>
-            <wp:extent cx="1231271" cy="1689919"/>
-            <wp:effectExtent l="19050" t="19050" r="26035" b="24765"/>
-            <wp:wrapNone/>
-            <wp:docPr id="609832415" name="Image 1" descr="Une image contenant texte, Police, blanc, typographie&#10;&#10;Description générée automatiquement"/>
-            <wp:cNvGraphicFramePr>
-              <a:graphicFrameLocks xmlns:a="http://schemas.openxmlformats.org/drawingml/2006/main" noChangeAspect="1"/>
-            </wp:cNvGraphicFramePr>
-            <a:graphic xmlns:a="http://schemas.openxmlformats.org/drawingml/2006/main">
-              <a:graphicData uri="http://schemas.openxmlformats.org/drawingml/2006/picture">
-                <pic:pic xmlns:pic="http://schemas.openxmlformats.org/drawingml/2006/picture">
-                  <pic:nvPicPr>
-                    <pic:cNvPr id="609832415" name="Image 1" descr="Une image contenant texte, Police, blanc, typographie&#10;&#10;Description générée automatiquement"/>
-                    <pic:cNvPicPr/>
-                  </pic:nvPicPr>
-                  <pic:blipFill>
-                    <a:blip r:embed="rId11" cstate="print">
-                      <a:extLst>
-                        <a:ext uri="{28A0092B-C50C-407E-A947-70E740481C1C}">
-                          <a14:useLocalDpi xmlns:a14="http://schemas.microsoft.com/office/drawing/2010/main" val="0"/>
-                        </a:ext>
-                      </a:extLst>
-                    </a:blip>
-                    <a:stretch>
-                      <a:fillRect/>
-                    </a:stretch>
-                  </pic:blipFill>
-                  <pic:spPr>
-                    <a:xfrm>
-                      <a:off x="0" y="0"/>
-                      <a:ext cx="1231271" cy="1689919"/>
-                    </a:xfrm>
-                    <a:prstGeom prst="rect">
-                      <a:avLst/>
-                    </a:prstGeom>
-                    <a:ln>
-                      <a:solidFill>
-                        <a:schemeClr val="tx1"/>
-                      </a:solidFill>
-                    </a:ln>
-                  </pic:spPr>
-                </pic:pic>
-              </a:graphicData>
-            </a:graphic>
-            <wp14:sizeRelH relativeFrom="margin">
-              <wp14:pctWidth>0</wp14:pctWidth>
-            </wp14:sizeRelH>
-            <wp14:sizeRelV relativeFrom="margin">
-              <wp14:pctHeight>0</wp14:pctHeight>
-            </wp14:sizeRelV>
-          </wp:anchor>
-        </w:drawing>
-      </w:r>
-    </w:p>
-    <w:p>
-      <w:pPr>
-        <w:rPr>
-          <w:lang w:val="fr-FR"/>
-        </w:rPr>
-      </w:pPr>
     </w:p>
     <w:p>
       <w:pPr>
@@ -3268,31 +3160,21 @@
       <w:pPr>
         <w:pStyle w:val="Titre2"/>
       </w:pPr>
-      <w:proofErr w:type="spellStart"/>
       <w:r>
         <w:t>Remerciment</w:t>
       </w:r>
-      <w:proofErr w:type="spellEnd"/>
-    </w:p>
-    <w:p>
-      <w:pPr>
-        <w:rPr>
-          <w:lang w:val="fr-FR"/>
-        </w:rPr>
-      </w:pPr>
-      <w:r>
-        <w:rPr>
-          <w:lang w:val="fr-FR"/>
-        </w:rPr>
-        <w:t xml:space="preserve">Nous tenons à remercier </w:t>
-      </w:r>
-      <w:proofErr w:type="spellStart"/>
-      <w:proofErr w:type="gramStart"/>
-      <w:r>
-        <w:rPr>
-          <w:lang w:val="fr-FR"/>
-        </w:rPr>
-        <w:t>M.</w:t>
+    </w:p>
+    <w:p>
+      <w:pPr>
+        <w:rPr>
+          <w:lang w:val="fr-FR"/>
+        </w:rPr>
+      </w:pPr>
+      <w:r>
+        <w:rPr>
+          <w:lang w:val="fr-FR"/>
+        </w:rPr>
+        <w:t>Nous tenons à remercier M.</w:t>
       </w:r>
       <w:r>
         <w:rPr>
@@ -3300,8 +3182,6 @@
         </w:rPr>
         <w:t>Auberson</w:t>
       </w:r>
-      <w:proofErr w:type="spellEnd"/>
-      <w:proofErr w:type="gramEnd"/>
       <w:r>
         <w:rPr>
           <w:lang w:val="fr-FR"/>
@@ -3368,6 +3248,7 @@
         <w:docPartUnique/>
       </w:docPartObj>
     </w:sdtPr>
+    <w:sdtEndPr/>
     <w:sdtContent>
       <w:p>
         <w:pPr>
@@ -3440,14 +3321,12 @@
         <w:lang w:val="fr-FR"/>
       </w:rPr>
     </w:pPr>
-    <w:proofErr w:type="spellStart"/>
     <w:r>
       <w:rPr>
         <w:lang w:val="fr-FR"/>
       </w:rPr>
       <w:t>Hurni-Khelfi</w:t>
     </w:r>
-    <w:proofErr w:type="spellEnd"/>
     <w:r>
       <w:rPr>
         <w:lang w:val="fr-FR"/>
